--- a/public/Hoja_de_Aceptación_Residencias.docx
+++ b/public/Hoja_de_Aceptación_Residencias.docx
@@ -1,7 +1,7 @@
 
 <file path=word/document.xml><?xml version="1.0" encoding="utf-8"?>
 <w:document xmlns:wpc="http://schemas.microsoft.com/office/word/2010/wordprocessingCanvas" xmlns:cx="http://schemas.microsoft.com/office/drawing/2014/chartex" xmlns:cx1="http://schemas.microsoft.com/office/drawing/2015/9/8/chartex" xmlns:cx2="http://schemas.microsoft.com/office/drawing/2015/10/21/chartex" xmlns:cx3="http://schemas.microsoft.com/office/drawing/2016/5/9/chartex" xmlns:cx4="http://schemas.microsoft.com/office/drawing/2016/5/10/chartex" xmlns:cx5="http://schemas.microsoft.com/office/drawing/2016/5/11/chartex" xmlns:cx6="http://schemas.microsoft.com/office/drawing/2016/5/12/chartex" xmlns:cx7="http://schemas.microsoft.com/office/drawing/2016/5/13/chartex" xmlns:cx8="http://schemas.microsoft.com/office/drawing/2016/5/14/chartex" xmlns:mc="http://schemas.openxmlformats.org/markup-compatibility/2006" xmlns:aink="http://schemas.microsoft.com/office/drawing/2016/ink" xmlns:am3d="http://schemas.microsoft.com/office/drawing/2017/model3d" xmlns:o="urn:schemas-microsoft-com:office:office" xmlns:oel="http://schemas.microsoft.com/office/2019/extlst" xmlns:r="http://schemas.openxmlformats.org/officeDocument/2006/relationships" xmlns:m="http://schemas.openxmlformats.org/officeDocument/2006/math" xmlns:v="urn:schemas-microsoft-com:vml" xmlns:wp14="http://schemas.microsoft.com/office/word/2010/wordprocessingDrawing" xmlns:wp="http://schemas.openxmlformats.org/drawingml/2006/wordprocessingDrawing" xmlns:w10="urn:schemas-microsoft-com:office:word" xmlns:w="http://schemas.openxmlformats.org/wordprocessingml/2006/main" xmlns:w14="http://schemas.microsoft.com/office/word/2010/wordml" xmlns:w15="http://schemas.microsoft.com/office/word/2012/wordml" xmlns:w16cex="http://schemas.microsoft.com/office/word/2018/wordml/cex" xmlns:w16cid="http://schemas.microsoft.com/office/word/2016/wordml/cid" xmlns:w16="http://schemas.microsoft.com/office/word/2018/wordml" xmlns:w16du="http://schemas.microsoft.com/office/word/2023/wordml/word16du" xmlns:w16sdtdh="http://schemas.microsoft.com/office/word/2020/wordml/sdtdatahash" xmlns:w16se="http://schemas.microsoft.com/office/word/2015/wordml/symex" xmlns:wpg="http://schemas.microsoft.com/office/word/2010/wordprocessingGroup" xmlns:wpi="http://schemas.microsoft.com/office/word/2010/wordprocessingInk" xmlns:wne="http://schemas.microsoft.com/office/word/2006/wordml" xmlns:wps="http://schemas.microsoft.com/office/word/2010/wordprocessingShape" mc:Ignorable="w14 w15 w16se w16cid w16 w16cex w16sdtdh w16du wp14">
-  <w:background w:color="000000" w:themeColor="text1"/>
+  <w:background w:color="FFFFFF" w:themeColor="background1"/>
   <w:body>
     <w:p>
       <w:pPr>
@@ -2465,6 +2465,10 @@
 </file>
 
 <file path=customXml/item2.xml><?xml version="1.0" encoding="utf-8"?>
+<b:Sources xmlns:b="http://schemas.openxmlformats.org/officeDocument/2006/bibliography" xmlns="http://schemas.openxmlformats.org/officeDocument/2006/bibliography" SelectedStyle="/APASixthEditionOfficeOnline.xsl" StyleName="APA" Version="6"/>
+</file>
+
+<file path=customXml/item3.xml><?xml version="1.0" encoding="utf-8"?>
 <ct:contentTypeSchema xmlns:ct="http://schemas.microsoft.com/office/2006/metadata/contentType" xmlns:ma="http://schemas.microsoft.com/office/2006/metadata/properties/metaAttributes" ct:_="" ma:_="" ma:contentTypeName="Documento" ma:contentTypeID="0x010100E6A2AE3E9AC7BF4D9EFED0D465F29CDC" ma:contentTypeVersion="11" ma:contentTypeDescription="Crear nuevo documento." ma:contentTypeScope="" ma:versionID="7560c41fc1f898383b9395cefdc23286">
   <xsd:schema xmlns:xsd="http://www.w3.org/2001/XMLSchema" xmlns:xs="http://www.w3.org/2001/XMLSchema" xmlns:p="http://schemas.microsoft.com/office/2006/metadata/properties" xmlns:ns2="9dc1e1c4-4ce7-486f-9069-6d2fb739c8ca" xmlns:ns3="133986a5-ea6e-4d58-94ab-4530faa52e87" targetNamespace="http://schemas.microsoft.com/office/2006/metadata/properties" ma:root="true" ma:fieldsID="7d7ac618c51c64bd69c556d0a31a04e0" ns2:_="" ns3:_="">
     <xsd:import namespace="9dc1e1c4-4ce7-486f-9069-6d2fb739c8ca"/>
@@ -2659,10 +2663,6 @@
 </ct:contentTypeSchema>
 </file>
 
-<file path=customXml/item3.xml><?xml version="1.0" encoding="utf-8"?>
-<b:Sources xmlns:b="http://schemas.openxmlformats.org/officeDocument/2006/bibliography" xmlns="http://schemas.openxmlformats.org/officeDocument/2006/bibliography" SelectedStyle="/APASixthEditionOfficeOnline.xsl" StyleName="APA" Version="6"/>
-</file>
-
 <file path=customXml/itemProps1.xml><?xml version="1.0" encoding="utf-8"?>
 <ds:datastoreItem xmlns:ds="http://schemas.openxmlformats.org/officeDocument/2006/customXml" ds:itemID="{05928C09-CA91-4EA1-8B26-A179E601C300}">
   <ds:schemaRefs>
@@ -2672,6 +2672,14 @@
 </file>
 
 <file path=customXml/itemProps2.xml><?xml version="1.0" encoding="utf-8"?>
+<ds:datastoreItem xmlns:ds="http://schemas.openxmlformats.org/officeDocument/2006/customXml" ds:itemID="{AB5BB306-89B6-416C-A65D-73281C8F53EA}">
+  <ds:schemaRefs>
+    <ds:schemaRef ds:uri="http://schemas.openxmlformats.org/officeDocument/2006/bibliography"/>
+  </ds:schemaRefs>
+</ds:datastoreItem>
+</file>
+
+<file path=customXml/itemProps3.xml><?xml version="1.0" encoding="utf-8"?>
 <ds:datastoreItem xmlns:ds="http://schemas.openxmlformats.org/officeDocument/2006/customXml" ds:itemID="{7E8D70ED-8BCD-4FCE-BA55-CA40C0EF2618}">
   <ds:schemaRefs>
     <ds:schemaRef ds:uri="http://schemas.microsoft.com/office/2006/metadata/contentType"/>
@@ -2688,12 +2696,4 @@
     <ds:schemaRef ds:uri="http://schemas.microsoft.com/internal/obd"/>
   </ds:schemaRefs>
 </ds:datastoreItem>
-</file>
-
-<file path=customXml/itemProps3.xml><?xml version="1.0" encoding="utf-8"?>
-<ds:datastoreItem xmlns:ds="http://schemas.openxmlformats.org/officeDocument/2006/customXml" ds:itemID="{AB5BB306-89B6-416C-A65D-73281C8F53EA}">
-  <ds:schemaRefs>
-    <ds:schemaRef ds:uri="http://schemas.openxmlformats.org/officeDocument/2006/bibliography"/>
-  </ds:schemaRefs>
-</ds:datastoreItem>
 </file>